--- a/Starterbook-Answers.docx
+++ b/Starterbook-Answers.docx
@@ -3,7 +3,15 @@
 <w:document xmlns:wpc="http://schemas.microsoft.com/office/word/2010/wordprocessingCanvas" xmlns:cx="http://schemas.microsoft.com/office/drawing/2014/chartex" xmlns:cx1="http://schemas.microsoft.com/office/drawing/2015/9/8/chartex" xmlns:cx2="http://schemas.microsoft.com/office/drawing/2015/10/21/chartex" xmlns:cx3="http://schemas.microsoft.com/office/drawing/2016/5/9/chartex" xmlns:cx4="http://schemas.microsoft.com/office/drawing/2016/5/10/chartex" xmlns:cx5="http://schemas.microsoft.com/office/drawing/2016/5/11/chartex" xmlns:cx6="http://schemas.microsoft.com/office/drawing/2016/5/12/chartex" xmlns:cx7="http://schemas.microsoft.com/office/drawing/2016/5/13/chartex" xmlns:cx8="http://schemas.microsoft.com/office/drawing/2016/5/14/chartex" xmlns:mc="http://schemas.openxmlformats.org/markup-compatibility/2006" xmlns:aink="http://schemas.microsoft.com/office/drawing/2016/ink" xmlns:am3d="http://schemas.microsoft.com/office/drawing/2017/model3d" xmlns:o="urn:schemas-microsoft-com:office:office" xmlns:r="http://schemas.openxmlformats.org/officeDocument/2006/relationships" xmlns:m="http://schemas.openxmlformats.org/officeDocument/2006/math" xmlns:v="urn:schemas-microsoft-com:vml" xmlns:wp14="http://schemas.microsoft.com/office/word/2010/wordprocessingDrawing" xmlns:wp="http://schemas.openxmlformats.org/drawingml/2006/wordprocessingDrawing" xmlns:w10="urn:schemas-microsoft-com:office:word" xmlns:w="http://schemas.openxmlformats.org/wordprocessingml/2006/main" xmlns:w14="http://schemas.microsoft.com/office/word/2010/wordml" xmlns:w15="http://schemas.microsoft.com/office/word/2012/wordml" xmlns:w16cid="http://schemas.microsoft.com/office/word/2016/wordml/cid" xmlns:w16se="http://schemas.microsoft.com/office/word/2015/wordml/symex" xmlns:wpg="http://schemas.microsoft.com/office/word/2010/wordprocessingGroup" xmlns:wpi="http://schemas.microsoft.com/office/word/2010/wordprocessingInk" xmlns:wne="http://schemas.microsoft.com/office/word/2006/wordml" xmlns:wps="http://schemas.microsoft.com/office/word/2010/wordprocessingShape" mc:Ignorable="w14 w15 w16se w16cid wp14">
   <w:body>
     <w:p>
+      <w:pPr>
+        <w:rPr>
+          <w:b/>
+        </w:rPr>
+      </w:pPr>
       <w:r>
+        <w:rPr>
+          <w:b/>
+        </w:rPr>
         <w:t>1. What are three conclusions we can make about Kickstarter campaigns given the provided data?</w:t>
       </w:r>
     </w:p>
@@ -41,7 +49,7 @@
             <wp:cNvGraphicFramePr/>
             <a:graphic xmlns:a="http://schemas.openxmlformats.org/drawingml/2006/main">
               <a:graphicData uri="http://schemas.openxmlformats.org/drawingml/2006/chart">
-                <c:chart xmlns:c="http://schemas.openxmlformats.org/drawingml/2006/chart" xmlns:r="http://schemas.openxmlformats.org/officeDocument/2006/relationships" r:id="rId7"/>
+                <c:chart xmlns:c="http://schemas.openxmlformats.org/drawingml/2006/chart" xmlns:r="http://schemas.openxmlformats.org/officeDocument/2006/relationships" r:id="rId8"/>
               </a:graphicData>
             </a:graphic>
           </wp:anchor>
@@ -139,7 +147,7 @@
             <wp:cNvGraphicFramePr/>
             <a:graphic xmlns:a="http://schemas.openxmlformats.org/drawingml/2006/main">
               <a:graphicData uri="http://schemas.openxmlformats.org/drawingml/2006/chart">
-                <c:chart xmlns:c="http://schemas.openxmlformats.org/drawingml/2006/chart" xmlns:r="http://schemas.openxmlformats.org/officeDocument/2006/relationships" r:id="rId8"/>
+                <c:chart xmlns:c="http://schemas.openxmlformats.org/drawingml/2006/chart" xmlns:r="http://schemas.openxmlformats.org/officeDocument/2006/relationships" r:id="rId9"/>
               </a:graphicData>
             </a:graphic>
           </wp:anchor>
@@ -170,20 +178,25 @@
         <w:t xml:space="preserve">projects that starts in May </w:t>
       </w:r>
       <w:r>
-        <w:t>is greater than the projects that start in other months of the year</w:t>
+        <w:t>tends to be</w:t>
+      </w:r>
+      <w:r>
+        <w:t xml:space="preserve"> greater than the projects that start in other months of the year</w:t>
       </w:r>
       <w:r>
         <w:t>.</w:t>
       </w:r>
+      <w:r>
+        <w:t xml:space="preserve"> </w:t>
+      </w:r>
     </w:p>
-    <w:p/>
     <w:p>
       <w:r>
         <w:rPr>
           <w:noProof/>
         </w:rPr>
         <w:drawing>
-          <wp:anchor distT="0" distB="0" distL="114300" distR="114300" simplePos="0" relativeHeight="251660288" behindDoc="0" locked="0" layoutInCell="1" allowOverlap="1" wp14:anchorId="139203A3" wp14:editId="1916E7C4">
+          <wp:anchor distT="0" distB="0" distL="114300" distR="114300" simplePos="0" relativeHeight="251660288" behindDoc="0" locked="0" layoutInCell="1" allowOverlap="1" wp14:anchorId="139203A3" wp14:editId="6B0833A1">
             <wp:simplePos x="0" y="0"/>
             <wp:positionH relativeFrom="margin">
               <wp:align>right</wp:align>
@@ -204,7 +217,7 @@
             <wp:cNvGraphicFramePr/>
             <a:graphic xmlns:a="http://schemas.openxmlformats.org/drawingml/2006/main">
               <a:graphicData uri="http://schemas.openxmlformats.org/drawingml/2006/chart">
-                <c:chart xmlns:c="http://schemas.openxmlformats.org/drawingml/2006/chart" xmlns:r="http://schemas.openxmlformats.org/officeDocument/2006/relationships" r:id="rId9"/>
+                <c:chart xmlns:c="http://schemas.openxmlformats.org/drawingml/2006/chart" xmlns:r="http://schemas.openxmlformats.org/officeDocument/2006/relationships" r:id="rId10"/>
               </a:graphicData>
             </a:graphic>
           </wp:anchor>
@@ -212,97 +225,175 @@
       </w:r>
     </w:p>
     <w:p>
+      <w:pPr>
+        <w:pStyle w:val="ListParagraph"/>
+      </w:pPr>
       <w:r>
+        <w:t xml:space="preserve">However, if the data is filtered only for Theater, then we can see that most of theater projects start </w:t>
+      </w:r>
+      <w:r>
+        <w:t>i</w:t>
+      </w:r>
+      <w:r>
+        <w:t>n May</w:t>
+      </w:r>
+      <w:r>
+        <w:t xml:space="preserve">. </w:t>
+      </w:r>
+      <w:r>
+        <w:t>From graph number 1, we can see that the majority of successful projects are theater projects.</w:t>
+      </w:r>
+      <w:r>
+        <w:t xml:space="preserve"> This could also means that the high number of successful project in May is due to a lot of theater projects started in May.</w:t>
+      </w:r>
+    </w:p>
+    <w:p>
+      <w:r>
+        <w:rPr>
+          <w:noProof/>
+        </w:rPr>
+        <w:drawing>
+          <wp:anchor distT="0" distB="0" distL="114300" distR="114300" simplePos="0" relativeHeight="251662336" behindDoc="0" locked="0" layoutInCell="1" allowOverlap="1" wp14:anchorId="70EE6F99" wp14:editId="15DF3A85">
+            <wp:simplePos x="0" y="0"/>
+            <wp:positionH relativeFrom="margin">
+              <wp:align>right</wp:align>
+            </wp:positionH>
+            <wp:positionV relativeFrom="paragraph">
+              <wp:posOffset>323110</wp:posOffset>
+            </wp:positionV>
+            <wp:extent cx="5382895" cy="2953385"/>
+            <wp:effectExtent l="0" t="0" r="8255" b="18415"/>
+            <wp:wrapTopAndBottom/>
+            <wp:docPr id="7" name="Chart 7">
+              <a:extLst xmlns:a="http://schemas.openxmlformats.org/drawingml/2006/main">
+                <a:ext uri="{FF2B5EF4-FFF2-40B4-BE49-F238E27FC236}">
+                  <a16:creationId xmlns:a16="http://schemas.microsoft.com/office/drawing/2014/main" id="{205BC2AE-7D5D-4F90-8BFB-A9E9BFC5CCE6}"/>
+                </a:ext>
+              </a:extLst>
+            </wp:docPr>
+            <wp:cNvGraphicFramePr/>
+            <a:graphic xmlns:a="http://schemas.openxmlformats.org/drawingml/2006/main">
+              <a:graphicData uri="http://schemas.openxmlformats.org/drawingml/2006/chart">
+                <c:chart xmlns:c="http://schemas.openxmlformats.org/drawingml/2006/chart" xmlns:r="http://schemas.openxmlformats.org/officeDocument/2006/relationships" r:id="rId11"/>
+              </a:graphicData>
+            </a:graphic>
+            <wp14:sizeRelH relativeFrom="margin">
+              <wp14:pctWidth>0</wp14:pctWidth>
+            </wp14:sizeRelH>
+            <wp14:sizeRelV relativeFrom="margin">
+              <wp14:pctHeight>0</wp14:pctHeight>
+            </wp14:sizeRelV>
+          </wp:anchor>
+        </w:drawing>
+      </w:r>
+    </w:p>
+    <w:p/>
+    <w:p>
+      <w:pPr>
+        <w:rPr>
+          <w:b/>
+        </w:rPr>
+      </w:pPr>
+      <w:r>
+        <w:rPr>
+          <w:b/>
+        </w:rPr>
+        <w:lastRenderedPageBreak/>
         <w:t>2. What are some of the limitations of this dataset?</w:t>
       </w:r>
     </w:p>
     <w:p>
+      <w:pPr>
+        <w:pStyle w:val="ListParagraph"/>
+        <w:numPr>
+          <w:ilvl w:val="0"/>
+          <w:numId w:val="1"/>
+        </w:numPr>
+      </w:pPr>
       <w:r>
-        <w:t xml:space="preserve">One of the limitation of this dataset is that the data doesn’t provide the information on </w:t>
+        <w:t>The data only list around 4,113 projects out of over 300,000 projects launched on Kickstarter.</w:t>
       </w:r>
       <w:r>
-        <w:t xml:space="preserve">how </w:t>
+        <w:t xml:space="preserve"> Therefore, the data doesn’t actually represent the actual data of 300,000 projects. Also, there is no explanation how these 4,113 were chosen out of 300,000 data.</w:t>
       </w:r>
       <w:r>
-        <w:t xml:space="preserve">the </w:t>
+        <w:t xml:space="preserve"> For this reason, the data might be bias.</w:t>
+      </w:r>
+    </w:p>
+    <w:p>
+      <w:pPr>
+        <w:pStyle w:val="ListParagraph"/>
+        <w:numPr>
+          <w:ilvl w:val="0"/>
+          <w:numId w:val="1"/>
+        </w:numPr>
+      </w:pPr>
+      <w:r>
+        <w:t>Another</w:t>
       </w:r>
       <w:r>
-        <w:t>contributor</w:t>
+        <w:t xml:space="preserve"> limitation of this dataset is that the data doesn’t provide the information on how the contributors </w:t>
       </w:r>
       <w:r>
-        <w:t xml:space="preserve">s feel </w:t>
+        <w:t>grade</w:t>
       </w:r>
       <w:r>
-        <w:t>about</w:t>
+        <w:t xml:space="preserve"> a project</w:t>
+      </w:r>
+      <w:r>
+        <w:t>, for example,</w:t>
+      </w:r>
+      <w:r>
+        <w:t xml:space="preserve"> a one star </w:t>
+      </w:r>
+      <w:r>
+        <w:t>represent</w:t>
       </w:r>
       <w:r>
         <w:t xml:space="preserve"> </w:t>
       </w:r>
       <w:r>
-        <w:t>a</w:t>
+        <w:t xml:space="preserve">a </w:t>
       </w:r>
       <w:r>
-        <w:t xml:space="preserve"> project</w:t>
+        <w:t xml:space="preserve">dislike </w:t>
+      </w:r>
+      <w:r>
+        <w:t>with the</w:t>
+      </w:r>
+      <w:r>
+        <w:t xml:space="preserve"> project </w:t>
+      </w:r>
+      <w:r>
+        <w:t>and</w:t>
+      </w:r>
+      <w:r>
+        <w:t xml:space="preserve"> five stars </w:t>
+      </w:r>
+      <w:r>
+        <w:t>represent like the project very much</w:t>
       </w:r>
       <w:r>
         <w:t>.</w:t>
       </w:r>
       <w:r>
-        <w:t xml:space="preserve"> This information can be represented by a one star </w:t>
+        <w:t xml:space="preserve"> </w:t>
       </w:r>
       <w:r>
-        <w:t xml:space="preserve">if the contributor dislike the project </w:t>
-      </w:r>
-      <w:r>
-        <w:t xml:space="preserve">to a five stars </w:t>
-      </w:r>
-      <w:r>
-        <w:t>if they like it</w:t>
-      </w:r>
-      <w:r>
-        <w:t>.</w:t>
-      </w:r>
-    </w:p>
-    <w:p>
-      <w:r>
-        <w:t xml:space="preserve">If we have this data, </w:t>
-      </w:r>
-      <w:r>
-        <w:t xml:space="preserve">we can </w:t>
-      </w:r>
-      <w:r>
-        <w:t xml:space="preserve">try to find a correlations between the number of the stars that </w:t>
-      </w:r>
-      <w:r>
-        <w:t>contributors give</w:t>
-      </w:r>
-      <w:r>
-        <w:t xml:space="preserve"> with</w:t>
-      </w:r>
-      <w:r>
-        <w:t xml:space="preserve"> the success of </w:t>
-      </w:r>
-      <w:bookmarkStart w:id="0" w:name="_GoBack"/>
-      <w:bookmarkEnd w:id="0"/>
-      <w:r>
-        <w:t>the projects.</w:t>
+        <w:t>If we have this data, we can try to find a correlations between the number of the stars that contributors give with the success of the projects.</w:t>
       </w:r>
     </w:p>
     <w:p/>
-    <w:p/>
-    <w:p/>
-    <w:p/>
-    <w:p/>
-    <w:p/>
-    <w:p/>
     <w:p>
+      <w:pPr>
+        <w:rPr>
+          <w:b/>
+        </w:rPr>
+      </w:pPr>
       <w:r>
-        <w:br w:type="page"/>
-      </w:r>
-    </w:p>
-    <w:p>
-      <w:r>
-        <w:lastRenderedPageBreak/>
+        <w:rPr>
+          <w:b/>
+        </w:rPr>
         <w:t>3. What are some other possible tables/graphs that we could create?</w:t>
       </w:r>
     </w:p>
@@ -310,6 +401,8 @@
       <w:r>
         <w:t>Other possible graphs that we can create:</w:t>
       </w:r>
+      <w:bookmarkStart w:id="0" w:name="_GoBack"/>
+      <w:bookmarkEnd w:id="0"/>
     </w:p>
     <w:p>
       <w:pPr>
@@ -386,7 +479,7 @@
             <wp:cNvGraphicFramePr/>
             <a:graphic xmlns:a="http://schemas.openxmlformats.org/drawingml/2006/main">
               <a:graphicData uri="http://schemas.openxmlformats.org/drawingml/2006/chart">
-                <c:chart xmlns:c="http://schemas.openxmlformats.org/drawingml/2006/chart" xmlns:r="http://schemas.openxmlformats.org/officeDocument/2006/relationships" r:id="rId10"/>
+                <c:chart xmlns:c="http://schemas.openxmlformats.org/drawingml/2006/chart" xmlns:r="http://schemas.openxmlformats.org/officeDocument/2006/relationships" r:id="rId12"/>
               </a:graphicData>
             </a:graphic>
           </wp:anchor>
@@ -404,6 +497,11 @@
       </w:pPr>
     </w:p>
     <w:p>
+      <w:r>
+        <w:br w:type="page"/>
+      </w:r>
+    </w:p>
+    <w:p>
       <w:pPr>
         <w:pStyle w:val="ListParagraph"/>
         <w:numPr>
@@ -412,6 +510,7 @@
         </w:numPr>
       </w:pPr>
       <w:r>
+        <w:lastRenderedPageBreak/>
         <w:t>Relates Staff Picks with successful of the projects</w:t>
       </w:r>
     </w:p>
@@ -442,7 +541,7 @@
             <wp:cNvGraphicFramePr/>
             <a:graphic xmlns:a="http://schemas.openxmlformats.org/drawingml/2006/main">
               <a:graphicData uri="http://schemas.openxmlformats.org/drawingml/2006/chart">
-                <c:chart xmlns:c="http://schemas.openxmlformats.org/drawingml/2006/chart" xmlns:r="http://schemas.openxmlformats.org/officeDocument/2006/relationships" r:id="rId11"/>
+                <c:chart xmlns:c="http://schemas.openxmlformats.org/drawingml/2006/chart" xmlns:r="http://schemas.openxmlformats.org/officeDocument/2006/relationships" r:id="rId13"/>
               </a:graphicData>
             </a:graphic>
           </wp:inline>
@@ -501,7 +600,7 @@
             <wp:cNvGraphicFramePr/>
             <a:graphic xmlns:a="http://schemas.openxmlformats.org/drawingml/2006/main">
               <a:graphicData uri="http://schemas.openxmlformats.org/drawingml/2006/chart">
-                <c:chart xmlns:c="http://schemas.openxmlformats.org/drawingml/2006/chart" xmlns:r="http://schemas.openxmlformats.org/officeDocument/2006/relationships" r:id="rId12"/>
+                <c:chart xmlns:c="http://schemas.openxmlformats.org/drawingml/2006/chart" xmlns:r="http://schemas.openxmlformats.org/officeDocument/2006/relationships" r:id="rId14"/>
               </a:graphicData>
             </a:graphic>
           </wp:inline>
@@ -666,7 +765,7 @@
   <w:abstractNum w:abstractNumId="1" w15:restartNumberingAfterBreak="0">
     <w:nsid w:val="5B19132F"/>
     <w:multiLevelType w:val="hybridMultilevel"/>
-    <w:tmpl w:val="452049C8"/>
+    <w:tmpl w:val="B908E60C"/>
     <w:lvl w:ilvl="0" w:tplc="04090001">
       <w:start w:val="1"/>
       <w:numFmt w:val="bullet"/>
@@ -4454,6 +4553,1008 @@
       <c:style val="2"/>
     </mc:Fallback>
   </mc:AlternateContent>
+  <c:pivotSource>
+    <c:name>[StarterBook-Solution - Extra.xlsx]Pivot 3!PivotTable8</c:name>
+    <c:fmtId val="-1"/>
+  </c:pivotSource>
+  <c:chart>
+    <c:autoTitleDeleted val="0"/>
+    <c:pivotFmts>
+      <c:pivotFmt>
+        <c:idx val="0"/>
+        <c:spPr>
+          <a:solidFill>
+            <a:schemeClr val="accent1"/>
+          </a:solidFill>
+          <a:ln>
+            <a:noFill/>
+          </a:ln>
+          <a:effectLst/>
+        </c:spPr>
+        <c:marker>
+          <c:symbol val="none"/>
+        </c:marker>
+      </c:pivotFmt>
+      <c:pivotFmt>
+        <c:idx val="1"/>
+        <c:spPr>
+          <a:solidFill>
+            <a:schemeClr val="accent1"/>
+          </a:solidFill>
+          <a:ln>
+            <a:noFill/>
+          </a:ln>
+          <a:effectLst/>
+        </c:spPr>
+        <c:marker>
+          <c:symbol val="none"/>
+        </c:marker>
+      </c:pivotFmt>
+      <c:pivotFmt>
+        <c:idx val="2"/>
+        <c:spPr>
+          <a:solidFill>
+            <a:schemeClr val="accent1"/>
+          </a:solidFill>
+          <a:ln>
+            <a:noFill/>
+          </a:ln>
+          <a:effectLst/>
+        </c:spPr>
+        <c:marker>
+          <c:symbol val="none"/>
+        </c:marker>
+      </c:pivotFmt>
+      <c:pivotFmt>
+        <c:idx val="3"/>
+        <c:spPr>
+          <a:solidFill>
+            <a:schemeClr val="accent1"/>
+          </a:solidFill>
+          <a:ln>
+            <a:noFill/>
+          </a:ln>
+          <a:effectLst/>
+        </c:spPr>
+        <c:marker>
+          <c:symbol val="none"/>
+        </c:marker>
+      </c:pivotFmt>
+      <c:pivotFmt>
+        <c:idx val="4"/>
+        <c:spPr>
+          <a:solidFill>
+            <a:schemeClr val="accent1"/>
+          </a:solidFill>
+          <a:ln w="28575" cap="rnd">
+            <a:solidFill>
+              <a:schemeClr val="accent1"/>
+            </a:solidFill>
+            <a:round/>
+          </a:ln>
+          <a:effectLst/>
+        </c:spPr>
+        <c:marker>
+          <c:symbol val="none"/>
+        </c:marker>
+      </c:pivotFmt>
+      <c:pivotFmt>
+        <c:idx val="5"/>
+        <c:spPr>
+          <a:solidFill>
+            <a:schemeClr val="accent1"/>
+          </a:solidFill>
+          <a:ln w="28575" cap="rnd">
+            <a:solidFill>
+              <a:srgbClr val="FF0000"/>
+            </a:solidFill>
+            <a:round/>
+          </a:ln>
+          <a:effectLst/>
+        </c:spPr>
+        <c:marker>
+          <c:symbol val="none"/>
+        </c:marker>
+      </c:pivotFmt>
+      <c:pivotFmt>
+        <c:idx val="6"/>
+        <c:spPr>
+          <a:solidFill>
+            <a:schemeClr val="accent1"/>
+          </a:solidFill>
+          <a:ln w="28575" cap="rnd">
+            <a:solidFill>
+              <a:schemeClr val="tx2">
+                <a:lumMod val="75000"/>
+              </a:schemeClr>
+            </a:solidFill>
+            <a:round/>
+          </a:ln>
+          <a:effectLst/>
+        </c:spPr>
+        <c:marker>
+          <c:symbol val="none"/>
+        </c:marker>
+      </c:pivotFmt>
+      <c:pivotFmt>
+        <c:idx val="7"/>
+        <c:spPr>
+          <a:solidFill>
+            <a:schemeClr val="accent1"/>
+          </a:solidFill>
+          <a:ln w="28575" cap="rnd">
+            <a:solidFill>
+              <a:schemeClr val="accent6"/>
+            </a:solidFill>
+            <a:round/>
+          </a:ln>
+          <a:effectLst/>
+        </c:spPr>
+        <c:marker>
+          <c:symbol val="none"/>
+        </c:marker>
+      </c:pivotFmt>
+      <c:pivotFmt>
+        <c:idx val="8"/>
+        <c:spPr>
+          <a:solidFill>
+            <a:schemeClr val="accent1"/>
+          </a:solidFill>
+          <a:ln w="28575" cap="rnd">
+            <a:solidFill>
+              <a:schemeClr val="accent1"/>
+            </a:solidFill>
+            <a:round/>
+          </a:ln>
+          <a:effectLst/>
+        </c:spPr>
+        <c:marker>
+          <c:symbol val="none"/>
+        </c:marker>
+      </c:pivotFmt>
+      <c:pivotFmt>
+        <c:idx val="9"/>
+        <c:spPr>
+          <a:solidFill>
+            <a:schemeClr val="accent1"/>
+          </a:solidFill>
+          <a:ln w="28575" cap="rnd">
+            <a:solidFill>
+              <a:schemeClr val="accent1"/>
+            </a:solidFill>
+            <a:round/>
+          </a:ln>
+          <a:effectLst/>
+        </c:spPr>
+        <c:marker>
+          <c:symbol val="none"/>
+        </c:marker>
+      </c:pivotFmt>
+      <c:pivotFmt>
+        <c:idx val="10"/>
+        <c:spPr>
+          <a:solidFill>
+            <a:schemeClr val="accent1"/>
+          </a:solidFill>
+          <a:ln w="28575" cap="rnd">
+            <a:solidFill>
+              <a:srgbClr val="FF0000"/>
+            </a:solidFill>
+            <a:round/>
+          </a:ln>
+          <a:effectLst/>
+        </c:spPr>
+        <c:marker>
+          <c:symbol val="none"/>
+        </c:marker>
+      </c:pivotFmt>
+      <c:pivotFmt>
+        <c:idx val="11"/>
+        <c:spPr>
+          <a:solidFill>
+            <a:schemeClr val="accent1"/>
+          </a:solidFill>
+          <a:ln w="28575" cap="rnd">
+            <a:solidFill>
+              <a:schemeClr val="tx2">
+                <a:lumMod val="75000"/>
+              </a:schemeClr>
+            </a:solidFill>
+            <a:round/>
+          </a:ln>
+          <a:effectLst/>
+        </c:spPr>
+        <c:marker>
+          <c:symbol val="none"/>
+        </c:marker>
+      </c:pivotFmt>
+      <c:pivotFmt>
+        <c:idx val="12"/>
+        <c:spPr>
+          <a:solidFill>
+            <a:schemeClr val="accent1"/>
+          </a:solidFill>
+          <a:ln w="28575" cap="rnd">
+            <a:solidFill>
+              <a:schemeClr val="accent6"/>
+            </a:solidFill>
+            <a:round/>
+          </a:ln>
+          <a:effectLst/>
+        </c:spPr>
+        <c:marker>
+          <c:symbol val="none"/>
+        </c:marker>
+      </c:pivotFmt>
+      <c:pivotFmt>
+        <c:idx val="13"/>
+        <c:spPr>
+          <a:solidFill>
+            <a:schemeClr val="accent1"/>
+          </a:solidFill>
+          <a:ln w="28575" cap="rnd">
+            <a:solidFill>
+              <a:schemeClr val="accent1"/>
+            </a:solidFill>
+            <a:round/>
+          </a:ln>
+          <a:effectLst/>
+        </c:spPr>
+        <c:marker>
+          <c:symbol val="none"/>
+        </c:marker>
+      </c:pivotFmt>
+      <c:pivotFmt>
+        <c:idx val="14"/>
+        <c:spPr>
+          <a:solidFill>
+            <a:schemeClr val="accent1"/>
+          </a:solidFill>
+          <a:ln w="28575" cap="rnd">
+            <a:solidFill>
+              <a:srgbClr val="FF0000"/>
+            </a:solidFill>
+            <a:round/>
+          </a:ln>
+          <a:effectLst/>
+        </c:spPr>
+        <c:marker>
+          <c:symbol val="none"/>
+        </c:marker>
+      </c:pivotFmt>
+      <c:pivotFmt>
+        <c:idx val="15"/>
+        <c:spPr>
+          <a:solidFill>
+            <a:schemeClr val="accent1"/>
+          </a:solidFill>
+          <a:ln w="28575" cap="rnd">
+            <a:solidFill>
+              <a:schemeClr val="tx2">
+                <a:lumMod val="75000"/>
+              </a:schemeClr>
+            </a:solidFill>
+            <a:round/>
+          </a:ln>
+          <a:effectLst/>
+        </c:spPr>
+        <c:marker>
+          <c:symbol val="none"/>
+        </c:marker>
+      </c:pivotFmt>
+      <c:pivotFmt>
+        <c:idx val="16"/>
+        <c:spPr>
+          <a:solidFill>
+            <a:schemeClr val="accent1"/>
+          </a:solidFill>
+          <a:ln w="28575" cap="rnd">
+            <a:solidFill>
+              <a:schemeClr val="accent6"/>
+            </a:solidFill>
+            <a:round/>
+          </a:ln>
+          <a:effectLst/>
+        </c:spPr>
+        <c:marker>
+          <c:symbol val="none"/>
+        </c:marker>
+      </c:pivotFmt>
+    </c:pivotFmts>
+    <c:plotArea>
+      <c:layout/>
+      <c:lineChart>
+        <c:grouping val="standard"/>
+        <c:varyColors val="0"/>
+        <c:ser>
+          <c:idx val="0"/>
+          <c:order val="0"/>
+          <c:tx>
+            <c:strRef>
+              <c:f>'Pivot 3'!$B$5:$B$6</c:f>
+              <c:strCache>
+                <c:ptCount val="1"/>
+                <c:pt idx="0">
+                  <c:v>canceled</c:v>
+                </c:pt>
+              </c:strCache>
+            </c:strRef>
+          </c:tx>
+          <c:spPr>
+            <a:ln w="28575" cap="rnd">
+              <a:solidFill>
+                <a:schemeClr val="accent1"/>
+              </a:solidFill>
+              <a:round/>
+            </a:ln>
+            <a:effectLst/>
+          </c:spPr>
+          <c:marker>
+            <c:symbol val="none"/>
+          </c:marker>
+          <c:cat>
+            <c:strRef>
+              <c:f>'Pivot 3'!$A$7:$A$19</c:f>
+              <c:strCache>
+                <c:ptCount val="12"/>
+                <c:pt idx="0">
+                  <c:v>Jan</c:v>
+                </c:pt>
+                <c:pt idx="1">
+                  <c:v>Feb</c:v>
+                </c:pt>
+                <c:pt idx="2">
+                  <c:v>Mar</c:v>
+                </c:pt>
+                <c:pt idx="3">
+                  <c:v>Apr</c:v>
+                </c:pt>
+                <c:pt idx="4">
+                  <c:v>May</c:v>
+                </c:pt>
+                <c:pt idx="5">
+                  <c:v>Jun</c:v>
+                </c:pt>
+                <c:pt idx="6">
+                  <c:v>Jul</c:v>
+                </c:pt>
+                <c:pt idx="7">
+                  <c:v>Aug</c:v>
+                </c:pt>
+                <c:pt idx="8">
+                  <c:v>Sep</c:v>
+                </c:pt>
+                <c:pt idx="9">
+                  <c:v>Oct</c:v>
+                </c:pt>
+                <c:pt idx="10">
+                  <c:v>Nov</c:v>
+                </c:pt>
+                <c:pt idx="11">
+                  <c:v>Dec</c:v>
+                </c:pt>
+              </c:strCache>
+            </c:strRef>
+          </c:cat>
+          <c:val>
+            <c:numRef>
+              <c:f>'Pivot 3'!$B$7:$B$19</c:f>
+              <c:numCache>
+                <c:formatCode>General</c:formatCode>
+                <c:ptCount val="12"/>
+                <c:pt idx="0">
+                  <c:v>7</c:v>
+                </c:pt>
+                <c:pt idx="1">
+                  <c:v>3</c:v>
+                </c:pt>
+                <c:pt idx="2">
+                  <c:v>3</c:v>
+                </c:pt>
+                <c:pt idx="3">
+                  <c:v>2</c:v>
+                </c:pt>
+                <c:pt idx="4">
+                  <c:v>3</c:v>
+                </c:pt>
+                <c:pt idx="5">
+                  <c:v>4</c:v>
+                </c:pt>
+                <c:pt idx="6">
+                  <c:v>1</c:v>
+                </c:pt>
+                <c:pt idx="7">
+                  <c:v>4</c:v>
+                </c:pt>
+                <c:pt idx="8">
+                  <c:v>4</c:v>
+                </c:pt>
+                <c:pt idx="10">
+                  <c:v>3</c:v>
+                </c:pt>
+                <c:pt idx="11">
+                  <c:v>3</c:v>
+                </c:pt>
+              </c:numCache>
+            </c:numRef>
+          </c:val>
+          <c:smooth val="0"/>
+          <c:extLst>
+            <c:ext xmlns:c16="http://schemas.microsoft.com/office/drawing/2014/chart" uri="{C3380CC4-5D6E-409C-BE32-E72D297353CC}">
+              <c16:uniqueId val="{00000000-2E5D-4C4D-AA4C-A6CFB6BD249E}"/>
+            </c:ext>
+          </c:extLst>
+        </c:ser>
+        <c:ser>
+          <c:idx val="1"/>
+          <c:order val="1"/>
+          <c:tx>
+            <c:strRef>
+              <c:f>'Pivot 3'!$C$5:$C$6</c:f>
+              <c:strCache>
+                <c:ptCount val="1"/>
+                <c:pt idx="0">
+                  <c:v>failed</c:v>
+                </c:pt>
+              </c:strCache>
+            </c:strRef>
+          </c:tx>
+          <c:spPr>
+            <a:ln w="28575" cap="rnd">
+              <a:solidFill>
+                <a:srgbClr val="FF0000"/>
+              </a:solidFill>
+              <a:round/>
+            </a:ln>
+            <a:effectLst/>
+          </c:spPr>
+          <c:marker>
+            <c:symbol val="none"/>
+          </c:marker>
+          <c:cat>
+            <c:strRef>
+              <c:f>'Pivot 3'!$A$7:$A$19</c:f>
+              <c:strCache>
+                <c:ptCount val="12"/>
+                <c:pt idx="0">
+                  <c:v>Jan</c:v>
+                </c:pt>
+                <c:pt idx="1">
+                  <c:v>Feb</c:v>
+                </c:pt>
+                <c:pt idx="2">
+                  <c:v>Mar</c:v>
+                </c:pt>
+                <c:pt idx="3">
+                  <c:v>Apr</c:v>
+                </c:pt>
+                <c:pt idx="4">
+                  <c:v>May</c:v>
+                </c:pt>
+                <c:pt idx="5">
+                  <c:v>Jun</c:v>
+                </c:pt>
+                <c:pt idx="6">
+                  <c:v>Jul</c:v>
+                </c:pt>
+                <c:pt idx="7">
+                  <c:v>Aug</c:v>
+                </c:pt>
+                <c:pt idx="8">
+                  <c:v>Sep</c:v>
+                </c:pt>
+                <c:pt idx="9">
+                  <c:v>Oct</c:v>
+                </c:pt>
+                <c:pt idx="10">
+                  <c:v>Nov</c:v>
+                </c:pt>
+                <c:pt idx="11">
+                  <c:v>Dec</c:v>
+                </c:pt>
+              </c:strCache>
+            </c:strRef>
+          </c:cat>
+          <c:val>
+            <c:numRef>
+              <c:f>'Pivot 3'!$C$7:$C$19</c:f>
+              <c:numCache>
+                <c:formatCode>General</c:formatCode>
+                <c:ptCount val="12"/>
+                <c:pt idx="0">
+                  <c:v>33</c:v>
+                </c:pt>
+                <c:pt idx="1">
+                  <c:v>38</c:v>
+                </c:pt>
+                <c:pt idx="2">
+                  <c:v>33</c:v>
+                </c:pt>
+                <c:pt idx="3">
+                  <c:v>40</c:v>
+                </c:pt>
+                <c:pt idx="4">
+                  <c:v>52</c:v>
+                </c:pt>
+                <c:pt idx="5">
+                  <c:v>50</c:v>
+                </c:pt>
+                <c:pt idx="6">
+                  <c:v>49</c:v>
+                </c:pt>
+                <c:pt idx="7">
+                  <c:v>47</c:v>
+                </c:pt>
+                <c:pt idx="8">
+                  <c:v>34</c:v>
+                </c:pt>
+                <c:pt idx="9">
+                  <c:v>50</c:v>
+                </c:pt>
+                <c:pt idx="10">
+                  <c:v>31</c:v>
+                </c:pt>
+                <c:pt idx="11">
+                  <c:v>36</c:v>
+                </c:pt>
+              </c:numCache>
+            </c:numRef>
+          </c:val>
+          <c:smooth val="0"/>
+          <c:extLst>
+            <c:ext xmlns:c16="http://schemas.microsoft.com/office/drawing/2014/chart" uri="{C3380CC4-5D6E-409C-BE32-E72D297353CC}">
+              <c16:uniqueId val="{00000001-2E5D-4C4D-AA4C-A6CFB6BD249E}"/>
+            </c:ext>
+          </c:extLst>
+        </c:ser>
+        <c:ser>
+          <c:idx val="2"/>
+          <c:order val="2"/>
+          <c:tx>
+            <c:strRef>
+              <c:f>'Pivot 3'!$D$5:$D$6</c:f>
+              <c:strCache>
+                <c:ptCount val="1"/>
+                <c:pt idx="0">
+                  <c:v>live</c:v>
+                </c:pt>
+              </c:strCache>
+            </c:strRef>
+          </c:tx>
+          <c:spPr>
+            <a:ln w="28575" cap="rnd">
+              <a:solidFill>
+                <a:schemeClr val="tx2">
+                  <a:lumMod val="75000"/>
+                </a:schemeClr>
+              </a:solidFill>
+              <a:round/>
+            </a:ln>
+            <a:effectLst/>
+          </c:spPr>
+          <c:marker>
+            <c:symbol val="none"/>
+          </c:marker>
+          <c:cat>
+            <c:strRef>
+              <c:f>'Pivot 3'!$A$7:$A$19</c:f>
+              <c:strCache>
+                <c:ptCount val="12"/>
+                <c:pt idx="0">
+                  <c:v>Jan</c:v>
+                </c:pt>
+                <c:pt idx="1">
+                  <c:v>Feb</c:v>
+                </c:pt>
+                <c:pt idx="2">
+                  <c:v>Mar</c:v>
+                </c:pt>
+                <c:pt idx="3">
+                  <c:v>Apr</c:v>
+                </c:pt>
+                <c:pt idx="4">
+                  <c:v>May</c:v>
+                </c:pt>
+                <c:pt idx="5">
+                  <c:v>Jun</c:v>
+                </c:pt>
+                <c:pt idx="6">
+                  <c:v>Jul</c:v>
+                </c:pt>
+                <c:pt idx="7">
+                  <c:v>Aug</c:v>
+                </c:pt>
+                <c:pt idx="8">
+                  <c:v>Sep</c:v>
+                </c:pt>
+                <c:pt idx="9">
+                  <c:v>Oct</c:v>
+                </c:pt>
+                <c:pt idx="10">
+                  <c:v>Nov</c:v>
+                </c:pt>
+                <c:pt idx="11">
+                  <c:v>Dec</c:v>
+                </c:pt>
+              </c:strCache>
+            </c:strRef>
+          </c:cat>
+          <c:val>
+            <c:numRef>
+              <c:f>'Pivot 3'!$D$7:$D$19</c:f>
+              <c:numCache>
+                <c:formatCode>General</c:formatCode>
+                <c:ptCount val="12"/>
+                <c:pt idx="0">
+                  <c:v>2</c:v>
+                </c:pt>
+                <c:pt idx="1">
+                  <c:v>8</c:v>
+                </c:pt>
+                <c:pt idx="2">
+                  <c:v>14</c:v>
+                </c:pt>
+              </c:numCache>
+            </c:numRef>
+          </c:val>
+          <c:smooth val="0"/>
+          <c:extLst>
+            <c:ext xmlns:c16="http://schemas.microsoft.com/office/drawing/2014/chart" uri="{C3380CC4-5D6E-409C-BE32-E72D297353CC}">
+              <c16:uniqueId val="{00000002-2E5D-4C4D-AA4C-A6CFB6BD249E}"/>
+            </c:ext>
+          </c:extLst>
+        </c:ser>
+        <c:ser>
+          <c:idx val="3"/>
+          <c:order val="3"/>
+          <c:tx>
+            <c:strRef>
+              <c:f>'Pivot 3'!$E$5:$E$6</c:f>
+              <c:strCache>
+                <c:ptCount val="1"/>
+                <c:pt idx="0">
+                  <c:v>successful</c:v>
+                </c:pt>
+              </c:strCache>
+            </c:strRef>
+          </c:tx>
+          <c:spPr>
+            <a:ln w="28575" cap="rnd">
+              <a:solidFill>
+                <a:schemeClr val="accent6"/>
+              </a:solidFill>
+              <a:round/>
+            </a:ln>
+            <a:effectLst/>
+          </c:spPr>
+          <c:marker>
+            <c:symbol val="none"/>
+          </c:marker>
+          <c:cat>
+            <c:strRef>
+              <c:f>'Pivot 3'!$A$7:$A$19</c:f>
+              <c:strCache>
+                <c:ptCount val="12"/>
+                <c:pt idx="0">
+                  <c:v>Jan</c:v>
+                </c:pt>
+                <c:pt idx="1">
+                  <c:v>Feb</c:v>
+                </c:pt>
+                <c:pt idx="2">
+                  <c:v>Mar</c:v>
+                </c:pt>
+                <c:pt idx="3">
+                  <c:v>Apr</c:v>
+                </c:pt>
+                <c:pt idx="4">
+                  <c:v>May</c:v>
+                </c:pt>
+                <c:pt idx="5">
+                  <c:v>Jun</c:v>
+                </c:pt>
+                <c:pt idx="6">
+                  <c:v>Jul</c:v>
+                </c:pt>
+                <c:pt idx="7">
+                  <c:v>Aug</c:v>
+                </c:pt>
+                <c:pt idx="8">
+                  <c:v>Sep</c:v>
+                </c:pt>
+                <c:pt idx="9">
+                  <c:v>Oct</c:v>
+                </c:pt>
+                <c:pt idx="10">
+                  <c:v>Nov</c:v>
+                </c:pt>
+                <c:pt idx="11">
+                  <c:v>Dec</c:v>
+                </c:pt>
+              </c:strCache>
+            </c:strRef>
+          </c:cat>
+          <c:val>
+            <c:numRef>
+              <c:f>'Pivot 3'!$E$7:$E$19</c:f>
+              <c:numCache>
+                <c:formatCode>General</c:formatCode>
+                <c:ptCount val="12"/>
+                <c:pt idx="0">
+                  <c:v>56</c:v>
+                </c:pt>
+                <c:pt idx="1">
+                  <c:v>72</c:v>
+                </c:pt>
+                <c:pt idx="2">
+                  <c:v>55</c:v>
+                </c:pt>
+                <c:pt idx="3">
+                  <c:v>71</c:v>
+                </c:pt>
+                <c:pt idx="4">
+                  <c:v>111</c:v>
+                </c:pt>
+                <c:pt idx="5">
+                  <c:v>102</c:v>
+                </c:pt>
+                <c:pt idx="6">
+                  <c:v>85</c:v>
+                </c:pt>
+                <c:pt idx="7">
+                  <c:v>72</c:v>
+                </c:pt>
+                <c:pt idx="8">
+                  <c:v>60</c:v>
+                </c:pt>
+                <c:pt idx="9">
+                  <c:v>66</c:v>
+                </c:pt>
+                <c:pt idx="10">
+                  <c:v>52</c:v>
+                </c:pt>
+                <c:pt idx="11">
+                  <c:v>37</c:v>
+                </c:pt>
+              </c:numCache>
+            </c:numRef>
+          </c:val>
+          <c:smooth val="0"/>
+          <c:extLst>
+            <c:ext xmlns:c16="http://schemas.microsoft.com/office/drawing/2014/chart" uri="{C3380CC4-5D6E-409C-BE32-E72D297353CC}">
+              <c16:uniqueId val="{00000003-2E5D-4C4D-AA4C-A6CFB6BD249E}"/>
+            </c:ext>
+          </c:extLst>
+        </c:ser>
+        <c:dLbls>
+          <c:showLegendKey val="0"/>
+          <c:showVal val="0"/>
+          <c:showCatName val="0"/>
+          <c:showSerName val="0"/>
+          <c:showPercent val="0"/>
+          <c:showBubbleSize val="0"/>
+        </c:dLbls>
+        <c:smooth val="0"/>
+        <c:axId val="686342520"/>
+        <c:axId val="686345080"/>
+      </c:lineChart>
+      <c:catAx>
+        <c:axId val="686342520"/>
+        <c:scaling>
+          <c:orientation val="minMax"/>
+        </c:scaling>
+        <c:delete val="0"/>
+        <c:axPos val="b"/>
+        <c:numFmt formatCode="General" sourceLinked="1"/>
+        <c:majorTickMark val="none"/>
+        <c:minorTickMark val="none"/>
+        <c:tickLblPos val="nextTo"/>
+        <c:spPr>
+          <a:noFill/>
+          <a:ln w="9525" cap="flat" cmpd="sng" algn="ctr">
+            <a:solidFill>
+              <a:schemeClr val="tx1">
+                <a:lumMod val="15000"/>
+                <a:lumOff val="85000"/>
+              </a:schemeClr>
+            </a:solidFill>
+            <a:round/>
+          </a:ln>
+          <a:effectLst/>
+        </c:spPr>
+        <c:txPr>
+          <a:bodyPr rot="-60000000" spcFirstLastPara="1" vertOverflow="ellipsis" vert="horz" wrap="square" anchor="ctr" anchorCtr="1"/>
+          <a:lstStyle/>
+          <a:p>
+            <a:pPr>
+              <a:defRPr sz="900" b="0" i="0" u="none" strike="noStrike" kern="1200" baseline="0">
+                <a:solidFill>
+                  <a:schemeClr val="tx1">
+                    <a:lumMod val="65000"/>
+                    <a:lumOff val="35000"/>
+                  </a:schemeClr>
+                </a:solidFill>
+                <a:latin typeface="+mn-lt"/>
+                <a:ea typeface="+mn-ea"/>
+                <a:cs typeface="+mn-cs"/>
+              </a:defRPr>
+            </a:pPr>
+            <a:endParaRPr lang="en-US"/>
+          </a:p>
+        </c:txPr>
+        <c:crossAx val="686345080"/>
+        <c:crosses val="autoZero"/>
+        <c:auto val="1"/>
+        <c:lblAlgn val="ctr"/>
+        <c:lblOffset val="100"/>
+        <c:noMultiLvlLbl val="0"/>
+      </c:catAx>
+      <c:valAx>
+        <c:axId val="686345080"/>
+        <c:scaling>
+          <c:orientation val="minMax"/>
+        </c:scaling>
+        <c:delete val="0"/>
+        <c:axPos val="l"/>
+        <c:majorGridlines>
+          <c:spPr>
+            <a:ln w="9525" cap="flat" cmpd="sng" algn="ctr">
+              <a:solidFill>
+                <a:schemeClr val="tx1">
+                  <a:lumMod val="15000"/>
+                  <a:lumOff val="85000"/>
+                </a:schemeClr>
+              </a:solidFill>
+              <a:round/>
+            </a:ln>
+            <a:effectLst/>
+          </c:spPr>
+        </c:majorGridlines>
+        <c:numFmt formatCode="General" sourceLinked="1"/>
+        <c:majorTickMark val="none"/>
+        <c:minorTickMark val="none"/>
+        <c:tickLblPos val="nextTo"/>
+        <c:spPr>
+          <a:noFill/>
+          <a:ln>
+            <a:noFill/>
+          </a:ln>
+          <a:effectLst/>
+        </c:spPr>
+        <c:txPr>
+          <a:bodyPr rot="-60000000" spcFirstLastPara="1" vertOverflow="ellipsis" vert="horz" wrap="square" anchor="ctr" anchorCtr="1"/>
+          <a:lstStyle/>
+          <a:p>
+            <a:pPr>
+              <a:defRPr sz="900" b="0" i="0" u="none" strike="noStrike" kern="1200" baseline="0">
+                <a:solidFill>
+                  <a:schemeClr val="tx1">
+                    <a:lumMod val="65000"/>
+                    <a:lumOff val="35000"/>
+                  </a:schemeClr>
+                </a:solidFill>
+                <a:latin typeface="+mn-lt"/>
+                <a:ea typeface="+mn-ea"/>
+                <a:cs typeface="+mn-cs"/>
+              </a:defRPr>
+            </a:pPr>
+            <a:endParaRPr lang="en-US"/>
+          </a:p>
+        </c:txPr>
+        <c:crossAx val="686342520"/>
+        <c:crosses val="autoZero"/>
+        <c:crossBetween val="between"/>
+      </c:valAx>
+      <c:spPr>
+        <a:noFill/>
+        <a:ln>
+          <a:noFill/>
+        </a:ln>
+        <a:effectLst/>
+      </c:spPr>
+    </c:plotArea>
+    <c:legend>
+      <c:legendPos val="r"/>
+      <c:overlay val="0"/>
+      <c:spPr>
+        <a:noFill/>
+        <a:ln>
+          <a:noFill/>
+        </a:ln>
+        <a:effectLst/>
+      </c:spPr>
+      <c:txPr>
+        <a:bodyPr rot="0" spcFirstLastPara="1" vertOverflow="ellipsis" vert="horz" wrap="square" anchor="ctr" anchorCtr="1"/>
+        <a:lstStyle/>
+        <a:p>
+          <a:pPr>
+            <a:defRPr sz="900" b="0" i="0" u="none" strike="noStrike" kern="1200" baseline="0">
+              <a:solidFill>
+                <a:schemeClr val="tx1">
+                  <a:lumMod val="65000"/>
+                  <a:lumOff val="35000"/>
+                </a:schemeClr>
+              </a:solidFill>
+              <a:latin typeface="+mn-lt"/>
+              <a:ea typeface="+mn-ea"/>
+              <a:cs typeface="+mn-cs"/>
+            </a:defRPr>
+          </a:pPr>
+          <a:endParaRPr lang="en-US"/>
+        </a:p>
+      </c:txPr>
+    </c:legend>
+    <c:plotVisOnly val="1"/>
+    <c:dispBlanksAs val="gap"/>
+    <c:extLst>
+      <c:ext xmlns:c16r3="http://schemas.microsoft.com/office/drawing/2017/03/chart" uri="{56B9EC1D-385E-4148-901F-78D8002777C0}">
+        <c16r3:dataDisplayOptions16>
+          <c16r3:dispNaAsBlank val="1"/>
+        </c16r3:dataDisplayOptions16>
+      </c:ext>
+    </c:extLst>
+    <c:showDLblsOverMax val="0"/>
+  </c:chart>
+  <c:spPr>
+    <a:solidFill>
+      <a:schemeClr val="bg1"/>
+    </a:solidFill>
+    <a:ln w="9525" cap="flat" cmpd="sng" algn="ctr">
+      <a:solidFill>
+        <a:schemeClr val="tx1">
+          <a:lumMod val="15000"/>
+          <a:lumOff val="85000"/>
+        </a:schemeClr>
+      </a:solidFill>
+      <a:round/>
+    </a:ln>
+    <a:effectLst/>
+  </c:spPr>
+  <c:txPr>
+    <a:bodyPr/>
+    <a:lstStyle/>
+    <a:p>
+      <a:pPr>
+        <a:defRPr/>
+      </a:pPr>
+      <a:endParaRPr lang="en-US"/>
+    </a:p>
+  </c:txPr>
+  <c:externalData r:id="rId3">
+    <c:autoUpdate val="0"/>
+  </c:externalData>
+  <c:extLst>
+    <c:ext xmlns:c14="http://schemas.microsoft.com/office/drawing/2007/8/2/chart" uri="{781A3756-C4B2-4CAC-9D66-4F8BD8637D16}">
+      <c14:pivotOptions>
+        <c14:dropZoneFilter val="1"/>
+        <c14:dropZoneCategories val="1"/>
+        <c14:dropZoneData val="1"/>
+        <c14:dropZoneSeries val="1"/>
+        <c14:dropZonesVisible val="1"/>
+      </c14:pivotOptions>
+    </c:ext>
+    <c:ext xmlns:c16="http://schemas.microsoft.com/office/drawing/2014/chart" uri="{E28EC0CA-F0BB-4C9C-879D-F8772B89E7AC}">
+      <c16:pivotOptions16>
+        <c16:showExpandCollapseFieldButtons val="1"/>
+      </c16:pivotOptions16>
+    </c:ext>
+  </c:extLst>
+</c:chartSpace>
+</file>
+
+<file path=word/charts/chart5.xml><?xml version="1.0" encoding="utf-8"?>
+<c:chartSpace xmlns:c="http://schemas.openxmlformats.org/drawingml/2006/chart" xmlns:a="http://schemas.openxmlformats.org/drawingml/2006/main" xmlns:r="http://schemas.openxmlformats.org/officeDocument/2006/relationships" xmlns:c16r2="http://schemas.microsoft.com/office/drawing/2015/06/chart">
+  <c:date1904 val="0"/>
+  <c:lang val="en-US"/>
+  <c:roundedCorners val="0"/>
+  <mc:AlternateContent xmlns:mc="http://schemas.openxmlformats.org/markup-compatibility/2006">
+    <mc:Choice xmlns:c14="http://schemas.microsoft.com/office/drawing/2007/8/2/chart" Requires="c14">
+      <c14:style val="102"/>
+    </mc:Choice>
+    <mc:Fallback>
+      <c:style val="2"/>
+    </mc:Fallback>
+  </mc:AlternateContent>
   <c:chart>
     <c:title>
       <c:tx>
@@ -5086,7 +6187,7 @@
 </c:chartSpace>
 </file>
 
-<file path=word/charts/chart5.xml><?xml version="1.0" encoding="utf-8"?>
+<file path=word/charts/chart6.xml><?xml version="1.0" encoding="utf-8"?>
 <c:chartSpace xmlns:c="http://schemas.openxmlformats.org/drawingml/2006/chart" xmlns:a="http://schemas.openxmlformats.org/drawingml/2006/main" xmlns:r="http://schemas.openxmlformats.org/officeDocument/2006/relationships" xmlns:c16r2="http://schemas.microsoft.com/office/drawing/2015/06/chart">
   <c:date1904 val="0"/>
   <c:lang val="en-US"/>
@@ -5746,7 +6847,7 @@
 </c:chartSpace>
 </file>
 
-<file path=word/charts/chart6.xml><?xml version="1.0" encoding="utf-8"?>
+<file path=word/charts/chart7.xml><?xml version="1.0" encoding="utf-8"?>
 <c:chartSpace xmlns:c="http://schemas.openxmlformats.org/drawingml/2006/chart" xmlns:a="http://schemas.openxmlformats.org/drawingml/2006/main" xmlns:r="http://schemas.openxmlformats.org/officeDocument/2006/relationships" xmlns:c16r2="http://schemas.microsoft.com/office/drawing/2015/06/chart">
   <c:date1904 val="0"/>
   <c:lang val="en-US"/>
@@ -6634,6 +7735,46 @@
 </cs:colorStyle>
 </file>
 
+<file path=word/charts/colors7.xml><?xml version="1.0" encoding="utf-8"?>
+<cs:colorStyle xmlns:cs="http://schemas.microsoft.com/office/drawing/2012/chartStyle" xmlns:a="http://schemas.openxmlformats.org/drawingml/2006/main" meth="cycle" id="10">
+  <a:schemeClr val="accent1"/>
+  <a:schemeClr val="accent2"/>
+  <a:schemeClr val="accent3"/>
+  <a:schemeClr val="accent4"/>
+  <a:schemeClr val="accent5"/>
+  <a:schemeClr val="accent6"/>
+  <cs:variation/>
+  <cs:variation>
+    <a:lumMod val="60000"/>
+  </cs:variation>
+  <cs:variation>
+    <a:lumMod val="80000"/>
+    <a:lumOff val="20000"/>
+  </cs:variation>
+  <cs:variation>
+    <a:lumMod val="80000"/>
+  </cs:variation>
+  <cs:variation>
+    <a:lumMod val="60000"/>
+    <a:lumOff val="40000"/>
+  </cs:variation>
+  <cs:variation>
+    <a:lumMod val="50000"/>
+  </cs:variation>
+  <cs:variation>
+    <a:lumMod val="70000"/>
+    <a:lumOff val="30000"/>
+  </cs:variation>
+  <cs:variation>
+    <a:lumMod val="70000"/>
+  </cs:variation>
+  <cs:variation>
+    <a:lumMod val="50000"/>
+    <a:lumOff val="50000"/>
+  </cs:variation>
+</cs:colorStyle>
+</file>
+
 <file path=word/charts/style1.xml><?xml version="1.0" encoding="utf-8"?>
 <cs:chartStyle xmlns:cs="http://schemas.microsoft.com/office/drawing/2012/chartStyle" xmlns:a="http://schemas.openxmlformats.org/drawingml/2006/main" id="201">
   <cs:axisTitle>
@@ -8144,7 +9285,7 @@
 </file>
 
 <file path=word/charts/style4.xml><?xml version="1.0" encoding="utf-8"?>
-<cs:chartStyle xmlns:cs="http://schemas.microsoft.com/office/drawing/2012/chartStyle" xmlns:a="http://schemas.openxmlformats.org/drawingml/2006/main" id="227">
+<cs:chartStyle xmlns:cs="http://schemas.microsoft.com/office/drawing/2012/chartStyle" xmlns:a="http://schemas.openxmlformats.org/drawingml/2006/main" id="201">
   <cs:axisTitle>
     <cs:lnRef idx="0"/>
     <cs:fillRef idx="0"/>
@@ -8252,11 +9393,6 @@
     <cs:fontRef idx="minor">
       <a:schemeClr val="tx1"/>
     </cs:fontRef>
-    <cs:spPr>
-      <a:solidFill>
-        <a:schemeClr val="phClr"/>
-      </a:solidFill>
-    </cs:spPr>
   </cs:dataPoint>
   <cs:dataPoint3D>
     <cs:lnRef idx="0"/>
@@ -8267,11 +9403,6 @@
     <cs:fontRef idx="minor">
       <a:schemeClr val="tx1"/>
     </cs:fontRef>
-    <cs:spPr>
-      <a:solidFill>
-        <a:schemeClr val="phClr"/>
-      </a:solidFill>
-    </cs:spPr>
   </cs:dataPoint3D>
   <cs:dataPointLine>
     <cs:lnRef idx="0">
@@ -8303,9 +9434,6 @@
       <a:schemeClr val="tx1"/>
     </cs:fontRef>
     <cs:spPr>
-      <a:solidFill>
-        <a:schemeClr val="phClr"/>
-      </a:solidFill>
       <a:ln w="9525">
         <a:solidFill>
           <a:schemeClr val="phClr"/>
@@ -8660,7 +9788,7 @@
 </file>
 
 <file path=word/charts/style5.xml><?xml version="1.0" encoding="utf-8"?>
-<cs:chartStyle xmlns:cs="http://schemas.microsoft.com/office/drawing/2012/chartStyle" xmlns:a="http://schemas.openxmlformats.org/drawingml/2006/main" id="201">
+<cs:chartStyle xmlns:cs="http://schemas.microsoft.com/office/drawing/2012/chartStyle" xmlns:a="http://schemas.openxmlformats.org/drawingml/2006/main" id="227">
   <cs:axisTitle>
     <cs:lnRef idx="0"/>
     <cs:fillRef idx="0"/>
@@ -8768,6 +9896,11 @@
     <cs:fontRef idx="minor">
       <a:schemeClr val="tx1"/>
     </cs:fontRef>
+    <cs:spPr>
+      <a:solidFill>
+        <a:schemeClr val="phClr"/>
+      </a:solidFill>
+    </cs:spPr>
   </cs:dataPoint>
   <cs:dataPoint3D>
     <cs:lnRef idx="0"/>
@@ -8778,6 +9911,11 @@
     <cs:fontRef idx="minor">
       <a:schemeClr val="tx1"/>
     </cs:fontRef>
+    <cs:spPr>
+      <a:solidFill>
+        <a:schemeClr val="phClr"/>
+      </a:solidFill>
+    </cs:spPr>
   </cs:dataPoint3D>
   <cs:dataPointLine>
     <cs:lnRef idx="0">
@@ -8809,6 +9947,9 @@
       <a:schemeClr val="tx1"/>
     </cs:fontRef>
     <cs:spPr>
+      <a:solidFill>
+        <a:schemeClr val="phClr"/>
+      </a:solidFill>
       <a:ln w="9525">
         <a:solidFill>
           <a:schemeClr val="phClr"/>
@@ -9163,6 +10304,509 @@
 </file>
 
 <file path=word/charts/style6.xml><?xml version="1.0" encoding="utf-8"?>
+<cs:chartStyle xmlns:cs="http://schemas.microsoft.com/office/drawing/2012/chartStyle" xmlns:a="http://schemas.openxmlformats.org/drawingml/2006/main" id="201">
+  <cs:axisTitle>
+    <cs:lnRef idx="0"/>
+    <cs:fillRef idx="0"/>
+    <cs:effectRef idx="0"/>
+    <cs:fontRef idx="minor">
+      <a:schemeClr val="tx1">
+        <a:lumMod val="65000"/>
+        <a:lumOff val="35000"/>
+      </a:schemeClr>
+    </cs:fontRef>
+    <cs:defRPr sz="1000" kern="1200"/>
+  </cs:axisTitle>
+  <cs:categoryAxis>
+    <cs:lnRef idx="0"/>
+    <cs:fillRef idx="0"/>
+    <cs:effectRef idx="0"/>
+    <cs:fontRef idx="minor">
+      <a:schemeClr val="tx1">
+        <a:lumMod val="65000"/>
+        <a:lumOff val="35000"/>
+      </a:schemeClr>
+    </cs:fontRef>
+    <cs:spPr>
+      <a:ln w="9525" cap="flat" cmpd="sng" algn="ctr">
+        <a:solidFill>
+          <a:schemeClr val="tx1">
+            <a:lumMod val="15000"/>
+            <a:lumOff val="85000"/>
+          </a:schemeClr>
+        </a:solidFill>
+        <a:round/>
+      </a:ln>
+    </cs:spPr>
+    <cs:defRPr sz="900" kern="1200"/>
+  </cs:categoryAxis>
+  <cs:chartArea mods="allowNoFillOverride allowNoLineOverride">
+    <cs:lnRef idx="0"/>
+    <cs:fillRef idx="0"/>
+    <cs:effectRef idx="0"/>
+    <cs:fontRef idx="minor">
+      <a:schemeClr val="tx1"/>
+    </cs:fontRef>
+    <cs:spPr>
+      <a:solidFill>
+        <a:schemeClr val="bg1"/>
+      </a:solidFill>
+      <a:ln w="9525" cap="flat" cmpd="sng" algn="ctr">
+        <a:solidFill>
+          <a:schemeClr val="tx1">
+            <a:lumMod val="15000"/>
+            <a:lumOff val="85000"/>
+          </a:schemeClr>
+        </a:solidFill>
+        <a:round/>
+      </a:ln>
+    </cs:spPr>
+    <cs:defRPr sz="1000" kern="1200"/>
+  </cs:chartArea>
+  <cs:dataLabel>
+    <cs:lnRef idx="0"/>
+    <cs:fillRef idx="0"/>
+    <cs:effectRef idx="0"/>
+    <cs:fontRef idx="minor">
+      <a:schemeClr val="tx1">
+        <a:lumMod val="75000"/>
+        <a:lumOff val="25000"/>
+      </a:schemeClr>
+    </cs:fontRef>
+    <cs:defRPr sz="900" kern="1200"/>
+  </cs:dataLabel>
+  <cs:dataLabelCallout>
+    <cs:lnRef idx="0"/>
+    <cs:fillRef idx="0"/>
+    <cs:effectRef idx="0"/>
+    <cs:fontRef idx="minor">
+      <a:schemeClr val="dk1">
+        <a:lumMod val="65000"/>
+        <a:lumOff val="35000"/>
+      </a:schemeClr>
+    </cs:fontRef>
+    <cs:spPr>
+      <a:solidFill>
+        <a:schemeClr val="lt1"/>
+      </a:solidFill>
+      <a:ln>
+        <a:solidFill>
+          <a:schemeClr val="dk1">
+            <a:lumMod val="25000"/>
+            <a:lumOff val="75000"/>
+          </a:schemeClr>
+        </a:solidFill>
+      </a:ln>
+    </cs:spPr>
+    <cs:defRPr sz="900" kern="1200"/>
+    <cs:bodyPr rot="0" spcFirstLastPara="1" vertOverflow="clip" horzOverflow="clip" vert="horz" wrap="square" lIns="36576" tIns="18288" rIns="36576" bIns="18288" anchor="ctr" anchorCtr="1">
+      <a:spAutoFit/>
+    </cs:bodyPr>
+  </cs:dataLabelCallout>
+  <cs:dataPoint>
+    <cs:lnRef idx="0"/>
+    <cs:fillRef idx="1">
+      <cs:styleClr val="auto"/>
+    </cs:fillRef>
+    <cs:effectRef idx="0"/>
+    <cs:fontRef idx="minor">
+      <a:schemeClr val="tx1"/>
+    </cs:fontRef>
+  </cs:dataPoint>
+  <cs:dataPoint3D>
+    <cs:lnRef idx="0"/>
+    <cs:fillRef idx="1">
+      <cs:styleClr val="auto"/>
+    </cs:fillRef>
+    <cs:effectRef idx="0"/>
+    <cs:fontRef idx="minor">
+      <a:schemeClr val="tx1"/>
+    </cs:fontRef>
+  </cs:dataPoint3D>
+  <cs:dataPointLine>
+    <cs:lnRef idx="0">
+      <cs:styleClr val="auto"/>
+    </cs:lnRef>
+    <cs:fillRef idx="1"/>
+    <cs:effectRef idx="0"/>
+    <cs:fontRef idx="minor">
+      <a:schemeClr val="tx1"/>
+    </cs:fontRef>
+    <cs:spPr>
+      <a:ln w="28575" cap="rnd">
+        <a:solidFill>
+          <a:schemeClr val="phClr"/>
+        </a:solidFill>
+        <a:round/>
+      </a:ln>
+    </cs:spPr>
+  </cs:dataPointLine>
+  <cs:dataPointMarker>
+    <cs:lnRef idx="0">
+      <cs:styleClr val="auto"/>
+    </cs:lnRef>
+    <cs:fillRef idx="1">
+      <cs:styleClr val="auto"/>
+    </cs:fillRef>
+    <cs:effectRef idx="0"/>
+    <cs:fontRef idx="minor">
+      <a:schemeClr val="tx1"/>
+    </cs:fontRef>
+    <cs:spPr>
+      <a:ln w="9525">
+        <a:solidFill>
+          <a:schemeClr val="phClr"/>
+        </a:solidFill>
+      </a:ln>
+    </cs:spPr>
+  </cs:dataPointMarker>
+  <cs:dataPointMarkerLayout symbol="circle" size="5"/>
+  <cs:dataPointWireframe>
+    <cs:lnRef idx="0">
+      <cs:styleClr val="auto"/>
+    </cs:lnRef>
+    <cs:fillRef idx="1"/>
+    <cs:effectRef idx="0"/>
+    <cs:fontRef idx="minor">
+      <a:schemeClr val="tx1"/>
+    </cs:fontRef>
+    <cs:spPr>
+      <a:ln w="9525" cap="rnd">
+        <a:solidFill>
+          <a:schemeClr val="phClr"/>
+        </a:solidFill>
+        <a:round/>
+      </a:ln>
+    </cs:spPr>
+  </cs:dataPointWireframe>
+  <cs:dataTable>
+    <cs:lnRef idx="0"/>
+    <cs:fillRef idx="0"/>
+    <cs:effectRef idx="0"/>
+    <cs:fontRef idx="minor">
+      <a:schemeClr val="tx1">
+        <a:lumMod val="65000"/>
+        <a:lumOff val="35000"/>
+      </a:schemeClr>
+    </cs:fontRef>
+    <cs:spPr>
+      <a:noFill/>
+      <a:ln w="9525" cap="flat" cmpd="sng" algn="ctr">
+        <a:solidFill>
+          <a:schemeClr val="tx1">
+            <a:lumMod val="15000"/>
+            <a:lumOff val="85000"/>
+          </a:schemeClr>
+        </a:solidFill>
+        <a:round/>
+      </a:ln>
+    </cs:spPr>
+    <cs:defRPr sz="900" kern="1200"/>
+  </cs:dataTable>
+  <cs:downBar>
+    <cs:lnRef idx="0"/>
+    <cs:fillRef idx="0"/>
+    <cs:effectRef idx="0"/>
+    <cs:fontRef idx="minor">
+      <a:schemeClr val="dk1"/>
+    </cs:fontRef>
+    <cs:spPr>
+      <a:solidFill>
+        <a:schemeClr val="dk1">
+          <a:lumMod val="65000"/>
+          <a:lumOff val="35000"/>
+        </a:schemeClr>
+      </a:solidFill>
+      <a:ln w="9525">
+        <a:solidFill>
+          <a:schemeClr val="tx1">
+            <a:lumMod val="65000"/>
+            <a:lumOff val="35000"/>
+          </a:schemeClr>
+        </a:solidFill>
+      </a:ln>
+    </cs:spPr>
+  </cs:downBar>
+  <cs:dropLine>
+    <cs:lnRef idx="0"/>
+    <cs:fillRef idx="0"/>
+    <cs:effectRef idx="0"/>
+    <cs:fontRef idx="minor">
+      <a:schemeClr val="tx1"/>
+    </cs:fontRef>
+    <cs:spPr>
+      <a:ln w="9525" cap="flat" cmpd="sng" algn="ctr">
+        <a:solidFill>
+          <a:schemeClr val="tx1">
+            <a:lumMod val="35000"/>
+            <a:lumOff val="65000"/>
+          </a:schemeClr>
+        </a:solidFill>
+        <a:round/>
+      </a:ln>
+    </cs:spPr>
+  </cs:dropLine>
+  <cs:errorBar>
+    <cs:lnRef idx="0"/>
+    <cs:fillRef idx="0"/>
+    <cs:effectRef idx="0"/>
+    <cs:fontRef idx="minor">
+      <a:schemeClr val="tx1"/>
+    </cs:fontRef>
+    <cs:spPr>
+      <a:ln w="9525" cap="flat" cmpd="sng" algn="ctr">
+        <a:solidFill>
+          <a:schemeClr val="tx1">
+            <a:lumMod val="65000"/>
+            <a:lumOff val="35000"/>
+          </a:schemeClr>
+        </a:solidFill>
+        <a:round/>
+      </a:ln>
+    </cs:spPr>
+  </cs:errorBar>
+  <cs:floor>
+    <cs:lnRef idx="0"/>
+    <cs:fillRef idx="0"/>
+    <cs:effectRef idx="0"/>
+    <cs:fontRef idx="minor">
+      <a:schemeClr val="tx1"/>
+    </cs:fontRef>
+    <cs:spPr>
+      <a:noFill/>
+      <a:ln>
+        <a:noFill/>
+      </a:ln>
+    </cs:spPr>
+  </cs:floor>
+  <cs:gridlineMajor>
+    <cs:lnRef idx="0"/>
+    <cs:fillRef idx="0"/>
+    <cs:effectRef idx="0"/>
+    <cs:fontRef idx="minor">
+      <a:schemeClr val="tx1"/>
+    </cs:fontRef>
+    <cs:spPr>
+      <a:ln w="9525" cap="flat" cmpd="sng" algn="ctr">
+        <a:solidFill>
+          <a:schemeClr val="tx1">
+            <a:lumMod val="15000"/>
+            <a:lumOff val="85000"/>
+          </a:schemeClr>
+        </a:solidFill>
+        <a:round/>
+      </a:ln>
+    </cs:spPr>
+  </cs:gridlineMajor>
+  <cs:gridlineMinor>
+    <cs:lnRef idx="0"/>
+    <cs:fillRef idx="0"/>
+    <cs:effectRef idx="0"/>
+    <cs:fontRef idx="minor">
+      <a:schemeClr val="tx1"/>
+    </cs:fontRef>
+    <cs:spPr>
+      <a:ln w="9525" cap="flat" cmpd="sng" algn="ctr">
+        <a:solidFill>
+          <a:schemeClr val="tx1">
+            <a:lumMod val="5000"/>
+            <a:lumOff val="95000"/>
+          </a:schemeClr>
+        </a:solidFill>
+        <a:round/>
+      </a:ln>
+    </cs:spPr>
+  </cs:gridlineMinor>
+  <cs:hiLoLine>
+    <cs:lnRef idx="0"/>
+    <cs:fillRef idx="0"/>
+    <cs:effectRef idx="0"/>
+    <cs:fontRef idx="minor">
+      <a:schemeClr val="tx1"/>
+    </cs:fontRef>
+    <cs:spPr>
+      <a:ln w="9525" cap="flat" cmpd="sng" algn="ctr">
+        <a:solidFill>
+          <a:schemeClr val="tx1">
+            <a:lumMod val="75000"/>
+            <a:lumOff val="25000"/>
+          </a:schemeClr>
+        </a:solidFill>
+        <a:round/>
+      </a:ln>
+    </cs:spPr>
+  </cs:hiLoLine>
+  <cs:leaderLine>
+    <cs:lnRef idx="0"/>
+    <cs:fillRef idx="0"/>
+    <cs:effectRef idx="0"/>
+    <cs:fontRef idx="minor">
+      <a:schemeClr val="tx1"/>
+    </cs:fontRef>
+    <cs:spPr>
+      <a:ln w="9525" cap="flat" cmpd="sng" algn="ctr">
+        <a:solidFill>
+          <a:schemeClr val="tx1">
+            <a:lumMod val="35000"/>
+            <a:lumOff val="65000"/>
+          </a:schemeClr>
+        </a:solidFill>
+        <a:round/>
+      </a:ln>
+    </cs:spPr>
+  </cs:leaderLine>
+  <cs:legend>
+    <cs:lnRef idx="0"/>
+    <cs:fillRef idx="0"/>
+    <cs:effectRef idx="0"/>
+    <cs:fontRef idx="minor">
+      <a:schemeClr val="tx1">
+        <a:lumMod val="65000"/>
+        <a:lumOff val="35000"/>
+      </a:schemeClr>
+    </cs:fontRef>
+    <cs:defRPr sz="900" kern="1200"/>
+  </cs:legend>
+  <cs:plotArea mods="allowNoFillOverride allowNoLineOverride">
+    <cs:lnRef idx="0"/>
+    <cs:fillRef idx="0"/>
+    <cs:effectRef idx="0"/>
+    <cs:fontRef idx="minor">
+      <a:schemeClr val="tx1"/>
+    </cs:fontRef>
+  </cs:plotArea>
+  <cs:plotArea3D mods="allowNoFillOverride allowNoLineOverride">
+    <cs:lnRef idx="0"/>
+    <cs:fillRef idx="0"/>
+    <cs:effectRef idx="0"/>
+    <cs:fontRef idx="minor">
+      <a:schemeClr val="tx1"/>
+    </cs:fontRef>
+  </cs:plotArea3D>
+  <cs:seriesAxis>
+    <cs:lnRef idx="0"/>
+    <cs:fillRef idx="0"/>
+    <cs:effectRef idx="0"/>
+    <cs:fontRef idx="minor">
+      <a:schemeClr val="tx1">
+        <a:lumMod val="65000"/>
+        <a:lumOff val="35000"/>
+      </a:schemeClr>
+    </cs:fontRef>
+    <cs:defRPr sz="900" kern="1200"/>
+  </cs:seriesAxis>
+  <cs:seriesLine>
+    <cs:lnRef idx="0"/>
+    <cs:fillRef idx="0"/>
+    <cs:effectRef idx="0"/>
+    <cs:fontRef idx="minor">
+      <a:schemeClr val="tx1"/>
+    </cs:fontRef>
+    <cs:spPr>
+      <a:ln w="9525" cap="flat" cmpd="sng" algn="ctr">
+        <a:solidFill>
+          <a:schemeClr val="tx1">
+            <a:lumMod val="35000"/>
+            <a:lumOff val="65000"/>
+          </a:schemeClr>
+        </a:solidFill>
+        <a:round/>
+      </a:ln>
+    </cs:spPr>
+  </cs:seriesLine>
+  <cs:title>
+    <cs:lnRef idx="0"/>
+    <cs:fillRef idx="0"/>
+    <cs:effectRef idx="0"/>
+    <cs:fontRef idx="minor">
+      <a:schemeClr val="tx1">
+        <a:lumMod val="65000"/>
+        <a:lumOff val="35000"/>
+      </a:schemeClr>
+    </cs:fontRef>
+    <cs:defRPr sz="1400" b="0" kern="1200" spc="0" baseline="0"/>
+  </cs:title>
+  <cs:trendline>
+    <cs:lnRef idx="0">
+      <cs:styleClr val="auto"/>
+    </cs:lnRef>
+    <cs:fillRef idx="0"/>
+    <cs:effectRef idx="0"/>
+    <cs:fontRef idx="minor">
+      <a:schemeClr val="tx1"/>
+    </cs:fontRef>
+    <cs:spPr>
+      <a:ln w="19050" cap="rnd">
+        <a:solidFill>
+          <a:schemeClr val="phClr"/>
+        </a:solidFill>
+        <a:prstDash val="sysDot"/>
+      </a:ln>
+    </cs:spPr>
+  </cs:trendline>
+  <cs:trendlineLabel>
+    <cs:lnRef idx="0"/>
+    <cs:fillRef idx="0"/>
+    <cs:effectRef idx="0"/>
+    <cs:fontRef idx="minor">
+      <a:schemeClr val="tx1">
+        <a:lumMod val="65000"/>
+        <a:lumOff val="35000"/>
+      </a:schemeClr>
+    </cs:fontRef>
+    <cs:defRPr sz="900" kern="1200"/>
+  </cs:trendlineLabel>
+  <cs:upBar>
+    <cs:lnRef idx="0"/>
+    <cs:fillRef idx="0"/>
+    <cs:effectRef idx="0"/>
+    <cs:fontRef idx="minor">
+      <a:schemeClr val="dk1"/>
+    </cs:fontRef>
+    <cs:spPr>
+      <a:solidFill>
+        <a:schemeClr val="lt1"/>
+      </a:solidFill>
+      <a:ln w="9525">
+        <a:solidFill>
+          <a:schemeClr val="tx1">
+            <a:lumMod val="15000"/>
+            <a:lumOff val="85000"/>
+          </a:schemeClr>
+        </a:solidFill>
+      </a:ln>
+    </cs:spPr>
+  </cs:upBar>
+  <cs:valueAxis>
+    <cs:lnRef idx="0"/>
+    <cs:fillRef idx="0"/>
+    <cs:effectRef idx="0"/>
+    <cs:fontRef idx="minor">
+      <a:schemeClr val="tx1">
+        <a:lumMod val="65000"/>
+        <a:lumOff val="35000"/>
+      </a:schemeClr>
+    </cs:fontRef>
+    <cs:defRPr sz="900" kern="1200"/>
+  </cs:valueAxis>
+  <cs:wall>
+    <cs:lnRef idx="0"/>
+    <cs:fillRef idx="0"/>
+    <cs:effectRef idx="0"/>
+    <cs:fontRef idx="minor">
+      <a:schemeClr val="tx1"/>
+    </cs:fontRef>
+    <cs:spPr>
+      <a:noFill/>
+      <a:ln>
+        <a:noFill/>
+      </a:ln>
+    </cs:spPr>
+  </cs:wall>
+</cs:chartStyle>
+</file>
+
+<file path=word/charts/style7.xml><?xml version="1.0" encoding="utf-8"?>
 <cs:chartStyle xmlns:cs="http://schemas.microsoft.com/office/drawing/2012/chartStyle" xmlns:a="http://schemas.openxmlformats.org/drawingml/2006/main" id="201">
   <cs:axisTitle>
     <cs:lnRef idx="0"/>
@@ -9958,4 +11602,16 @@
     </a:ext>
   </a:extLst>
 </a:theme>
+</file>
+
+<file path=customXml/item1.xml><?xml version="1.0" encoding="utf-8"?>
+<b:Sources xmlns:b="http://schemas.openxmlformats.org/officeDocument/2006/bibliography" xmlns="http://schemas.openxmlformats.org/officeDocument/2006/bibliography" SelectedStyle="\APASixthEditionOfficeOnline.xsl" StyleName="APA" Version="6"/>
+</file>
+
+<file path=customXml/itemProps1.xml><?xml version="1.0" encoding="utf-8"?>
+<ds:datastoreItem xmlns:ds="http://schemas.openxmlformats.org/officeDocument/2006/customXml" ds:itemID="{F6D8AE8A-C08F-4CA9-8E52-59FEE3C66396}">
+  <ds:schemaRefs>
+    <ds:schemaRef ds:uri="http://schemas.openxmlformats.org/officeDocument/2006/bibliography"/>
+  </ds:schemaRefs>
+</ds:datastoreItem>
 </file>